--- a/Use case.docx
+++ b/Use case.docx
@@ -363,6 +363,383 @@
             </w:r>
             <w:r>
               <w:t>and returns to step 4 of normal flow</w:t>
+            </w:r>
+          </w:p>
+        </w:tc>
+      </w:tr>
+    </w:tbl>
+    <w:p/>
+    <w:tbl>
+      <w:tblPr>
+        <w:tblStyle w:val="TableGrid"/>
+        <w:tblW w:w="0" w:type="auto"/>
+        <w:tblLook w:val="04A0" w:firstRow="1" w:lastRow="0" w:firstColumn="1" w:lastColumn="0" w:noHBand="0" w:noVBand="1"/>
+      </w:tblPr>
+      <w:tblGrid>
+        <w:gridCol w:w="2254"/>
+        <w:gridCol w:w="2254"/>
+        <w:gridCol w:w="2254"/>
+        <w:gridCol w:w="2254"/>
+      </w:tblGrid>
+      <w:tr>
+        <w:tc>
+          <w:tcPr>
+            <w:tcW w:w="2254" w:type="dxa"/>
+          </w:tcPr>
+          <w:p>
+            <w:r>
+              <w:t>ID and name</w:t>
+            </w:r>
+          </w:p>
+        </w:tc>
+        <w:tc>
+          <w:tcPr>
+            <w:tcW w:w="6762" w:type="dxa"/>
+            <w:gridSpan w:val="3"/>
+          </w:tcPr>
+          <w:p>
+            <w:r>
+              <w:t>UC-</w:t>
+            </w:r>
+            <w:r>
+              <w:t>2</w:t>
+            </w:r>
+            <w:r>
+              <w:t>:</w:t>
+            </w:r>
+            <w:r>
+              <w:t xml:space="preserve"> Booking seats</w:t>
+            </w:r>
+          </w:p>
+        </w:tc>
+      </w:tr>
+      <w:tr>
+        <w:tc>
+          <w:tcPr>
+            <w:tcW w:w="2254" w:type="dxa"/>
+          </w:tcPr>
+          <w:p>
+            <w:r>
+              <w:t>Primary actor</w:t>
+            </w:r>
+          </w:p>
+        </w:tc>
+        <w:tc>
+          <w:tcPr>
+            <w:tcW w:w="2254" w:type="dxa"/>
+          </w:tcPr>
+          <w:p>
+            <w:r>
+              <w:t>Guest</w:t>
+            </w:r>
+          </w:p>
+        </w:tc>
+        <w:tc>
+          <w:tcPr>
+            <w:tcW w:w="2254" w:type="dxa"/>
+          </w:tcPr>
+          <w:p>
+            <w:r>
+              <w:t>Secondary actors</w:t>
+            </w:r>
+          </w:p>
+        </w:tc>
+        <w:tc>
+          <w:tcPr>
+            <w:tcW w:w="2254" w:type="dxa"/>
+          </w:tcPr>
+          <w:p/>
+        </w:tc>
+      </w:tr>
+      <w:tr>
+        <w:tc>
+          <w:tcPr>
+            <w:tcW w:w="2254" w:type="dxa"/>
+          </w:tcPr>
+          <w:p>
+            <w:r>
+              <w:t>Description</w:t>
+            </w:r>
+          </w:p>
+        </w:tc>
+        <w:tc>
+          <w:tcPr>
+            <w:tcW w:w="6762" w:type="dxa"/>
+            <w:gridSpan w:val="3"/>
+          </w:tcPr>
+          <w:p>
+            <w:r>
+              <w:t>A guest has selected the seats he wants to book</w:t>
+            </w:r>
+          </w:p>
+        </w:tc>
+      </w:tr>
+      <w:tr>
+        <w:tc>
+          <w:tcPr>
+            <w:tcW w:w="2254" w:type="dxa"/>
+          </w:tcPr>
+          <w:p>
+            <w:r>
+              <w:t>Trigger</w:t>
+            </w:r>
+          </w:p>
+        </w:tc>
+        <w:tc>
+          <w:tcPr>
+            <w:tcW w:w="6762" w:type="dxa"/>
+            <w:gridSpan w:val="3"/>
+          </w:tcPr>
+          <w:p>
+            <w:r>
+              <w:t>The guest enters the main menu of the app and sects the seats he wants to book, then he clicks the “Book” button</w:t>
+            </w:r>
+          </w:p>
+        </w:tc>
+      </w:tr>
+      <w:tr>
+        <w:tc>
+          <w:tcPr>
+            <w:tcW w:w="2254" w:type="dxa"/>
+          </w:tcPr>
+          <w:p>
+            <w:r>
+              <w:t>Preconditions</w:t>
+            </w:r>
+          </w:p>
+        </w:tc>
+        <w:tc>
+          <w:tcPr>
+            <w:tcW w:w="6762" w:type="dxa"/>
+            <w:gridSpan w:val="3"/>
+          </w:tcPr>
+          <w:p>
+            <w:r>
+              <w:t xml:space="preserve">PRE-1: The guest has entered the SBS </w:t>
+            </w:r>
+            <w:r>
+              <w:t>with valid credentials</w:t>
+            </w:r>
+          </w:p>
+        </w:tc>
+      </w:tr>
+      <w:tr>
+        <w:tc>
+          <w:tcPr>
+            <w:tcW w:w="2254" w:type="dxa"/>
+          </w:tcPr>
+          <w:p>
+            <w:r>
+              <w:t>Postconditions</w:t>
+            </w:r>
+          </w:p>
+        </w:tc>
+        <w:tc>
+          <w:tcPr>
+            <w:tcW w:w="6762" w:type="dxa"/>
+            <w:gridSpan w:val="3"/>
+          </w:tcPr>
+          <w:p>
+            <w:r>
+              <w:t>POST-1: The guest’s</w:t>
+            </w:r>
+            <w:r>
+              <w:t xml:space="preserve"> booked seats are stored in the SBS database</w:t>
+            </w:r>
+          </w:p>
+        </w:tc>
+      </w:tr>
+      <w:tr>
+        <w:tc>
+          <w:tcPr>
+            <w:tcW w:w="2254" w:type="dxa"/>
+          </w:tcPr>
+          <w:p>
+            <w:r>
+              <w:t>Normal flow</w:t>
+            </w:r>
+          </w:p>
+        </w:tc>
+        <w:tc>
+          <w:tcPr>
+            <w:tcW w:w="6762" w:type="dxa"/>
+            <w:gridSpan w:val="3"/>
+          </w:tcPr>
+          <w:p>
+            <w:pPr>
+              <w:rPr>
+                <w:b/>
+                <w:bCs/>
+              </w:rPr>
+            </w:pPr>
+            <w:r>
+              <w:rPr>
+                <w:b/>
+                <w:bCs/>
+              </w:rPr>
+              <w:t xml:space="preserve">1.0 </w:t>
+            </w:r>
+            <w:r>
+              <w:rPr>
+                <w:b/>
+                <w:bCs/>
+              </w:rPr>
+              <w:t>Booking seats</w:t>
+            </w:r>
+          </w:p>
+          <w:p>
+            <w:r>
+              <w:rPr>
+                <w:b/>
+                <w:bCs/>
+              </w:rPr>
+              <w:t xml:space="preserve">     </w:t>
+            </w:r>
+            <w:r>
+              <w:t>1. T</w:t>
+            </w:r>
+            <w:r>
+              <w:t xml:space="preserve">he guest opens the SBS </w:t>
+            </w:r>
+          </w:p>
+          <w:p>
+            <w:r>
+              <w:t xml:space="preserve">     2. The SBS displays a menu for login or creating a new profile</w:t>
+            </w:r>
+          </w:p>
+          <w:p>
+            <w:r>
+              <w:t xml:space="preserve">     3. The guest</w:t>
+            </w:r>
+            <w:r>
+              <w:t xml:space="preserve"> inputs his credentials and </w:t>
+            </w:r>
+            <w:r>
+              <w:t>selects “Log in”</w:t>
+            </w:r>
+          </w:p>
+          <w:p>
+            <w:r>
+              <w:t xml:space="preserve">     4. The SBS </w:t>
+            </w:r>
+            <w:r>
+              <w:t>the main menu where seats can be booked</w:t>
+            </w:r>
+          </w:p>
+          <w:p>
+            <w:r>
+              <w:t xml:space="preserve">     5. The </w:t>
+            </w:r>
+            <w:r>
+              <w:t>guest selects the seats he wants to book and clicks the “book” button</w:t>
+            </w:r>
+            <w:r>
+              <w:br/>
+              <w:t xml:space="preserve">     6. The SBS </w:t>
+            </w:r>
+            <w:r>
+              <w:t>saves the selected seats in the database as booked under the guest’s name</w:t>
+            </w:r>
+          </w:p>
+        </w:tc>
+      </w:tr>
+      <w:tr>
+        <w:tc>
+          <w:tcPr>
+            <w:tcW w:w="2254" w:type="dxa"/>
+          </w:tcPr>
+          <w:p>
+            <w:r>
+              <w:t>Alternative flow</w:t>
+            </w:r>
+          </w:p>
+        </w:tc>
+        <w:tc>
+          <w:tcPr>
+            <w:tcW w:w="6762" w:type="dxa"/>
+            <w:gridSpan w:val="3"/>
+          </w:tcPr>
+          <w:p>
+            <w:pPr>
+              <w:rPr>
+                <w:b/>
+                <w:bCs/>
+              </w:rPr>
+            </w:pPr>
+            <w:r>
+              <w:rPr>
+                <w:b/>
+                <w:bCs/>
+              </w:rPr>
+              <w:t>1.1 No more seats available</w:t>
+            </w:r>
+          </w:p>
+          <w:p>
+            <w:r>
+              <w:t xml:space="preserve">     1. The SBS displays the main menu</w:t>
+            </w:r>
+          </w:p>
+          <w:p>
+            <w:r>
+              <w:lastRenderedPageBreak/>
+              <w:t xml:space="preserve">     2. The guest selects a seat</w:t>
+            </w:r>
+          </w:p>
+          <w:p>
+            <w:r>
+              <w:t xml:space="preserve">     3. The SBS displays a message stating that there are no more seats available</w:t>
+            </w:r>
+          </w:p>
+        </w:tc>
+      </w:tr>
+      <w:tr>
+        <w:tc>
+          <w:tcPr>
+            <w:tcW w:w="2254" w:type="dxa"/>
+          </w:tcPr>
+          <w:p>
+            <w:r>
+              <w:lastRenderedPageBreak/>
+              <w:t>Exceptions</w:t>
+            </w:r>
+          </w:p>
+        </w:tc>
+        <w:tc>
+          <w:tcPr>
+            <w:tcW w:w="6762" w:type="dxa"/>
+            <w:gridSpan w:val="3"/>
+          </w:tcPr>
+          <w:p>
+            <w:pPr>
+              <w:rPr>
+                <w:b/>
+                <w:bCs/>
+              </w:rPr>
+            </w:pPr>
+            <w:r>
+              <w:rPr>
+                <w:b/>
+                <w:bCs/>
+              </w:rPr>
+              <w:t>1.0.E1</w:t>
+            </w:r>
+            <w:r>
+              <w:rPr>
+                <w:b/>
+                <w:bCs/>
+              </w:rPr>
+              <w:t xml:space="preserve"> The data that the guest has input is incorrect or missing</w:t>
+            </w:r>
+          </w:p>
+          <w:p>
+            <w:r>
+              <w:t xml:space="preserve">     1. The SBS notifies the guest and returns to step </w:t>
+            </w:r>
+            <w:r>
+              <w:t>3</w:t>
+            </w:r>
+            <w:r>
+              <w:t xml:space="preserve"> of normal flow</w:t>
             </w:r>
           </w:p>
         </w:tc>
